--- a/src/ACTIVIDADPROMOCION_PROG1_BARELLAMARIANO/Instrucciones de Juego.docx
+++ b/src/ACTIVIDADPROMOCION_PROG1_BARELLAMARIANO/Instrucciones de Juego.docx
@@ -21,6 +21,10 @@
     <w:p>
       <w:pPr>
         <w:pStyle w:val="Heading2"/>
+        <w:numPr>
+          <w:ilvl w:val="1"/>
+          <w:numId w:val="2"/>
+        </w:numPr>
         <w:bidi w:val="0"/>
         <w:ind w:hanging="0" w:start="0"/>
         <w:jc w:val="start"/>
@@ -35,57 +39,6 @@
           <w:color w:val="FF0000"/>
         </w:rPr>
         <w:t>Instrucciones de Juego</w:t>
-      </w:r>
-    </w:p>
-    <w:p>
-      <w:pPr>
-        <w:pStyle w:val="BodyText"/>
-        <w:numPr>
-          <w:ilvl w:val="0"/>
-          <w:numId w:val="2"/>
-        </w:numPr>
-        <w:bidi w:val="0"/>
-        <w:jc w:val="start"/>
-        <w:rPr>
-          <w:rFonts w:ascii="Ubuntu" w:hAnsi="Ubuntu"/>
-          <w:color w:val="000000"/>
-        </w:rPr>
-      </w:pPr>
-      <w:r>
-        <w:rPr>
-          <w:rFonts w:ascii="Ubuntu" w:hAnsi="Ubuntu"/>
-          <w:color w:val="000000"/>
-        </w:rPr>
-        <w:t>E</w:t>
-      </w:r>
-      <w:r>
-        <w:rPr>
-          <w:rFonts w:ascii="Ubuntu" w:hAnsi="Ubuntu"/>
-          <w:color w:val="000000"/>
-        </w:rPr>
-        <w:t>n primer lugar, deberá ingresar en el cuadro de diálogo la cantidad de jugadores. En caso de no ingresar un número entero, el sistema le notificará que debe hacerlo.</w:t>
-      </w:r>
-    </w:p>
-    <w:p>
-      <w:pPr>
-        <w:pStyle w:val="BodyText"/>
-        <w:numPr>
-          <w:ilvl w:val="0"/>
-          <w:numId w:val="2"/>
-        </w:numPr>
-        <w:bidi w:val="0"/>
-        <w:jc w:val="start"/>
-        <w:rPr>
-          <w:rFonts w:ascii="Ubuntu" w:hAnsi="Ubuntu"/>
-          <w:color w:val="000000"/>
-        </w:rPr>
-      </w:pPr>
-      <w:r>
-        <w:rPr>
-          <w:rFonts w:ascii="Ubuntu" w:hAnsi="Ubuntu"/>
-          <w:color w:val="000000"/>
-        </w:rPr>
-        <w:t>Luego de ingresar la cantidad de jugadores, iniciará el programa principal mostrando el menú de opciones, a saber:</w:t>
       </w:r>
     </w:p>
     <w:p>
@@ -105,27 +58,9 @@
       <w:r>
         <w:rPr>
           <w:rFonts w:ascii="Ubuntu" w:hAnsi="Ubuntu"/>
-          <w:b/>
-          <w:bCs/>
-          <w:color w:val="000000"/>
-        </w:rPr>
-        <w:t>“</w:t>
-      </w:r>
-      <w:r>
-        <w:rPr>
-          <w:rFonts w:ascii="Ubuntu" w:hAnsi="Ubuntu"/>
-          <w:b/>
-          <w:bCs/>
-          <w:color w:val="000000"/>
-        </w:rPr>
-        <w:t>Comenzar Juego”</w:t>
-      </w:r>
-      <w:r>
-        <w:rPr>
-          <w:rFonts w:ascii="Ubuntu" w:hAnsi="Ubuntu"/>
-          <w:color w:val="000000"/>
-        </w:rPr>
-        <w:t>: Eligiendo esta opción, da lugar a que el programa comience su funcionamiento. Por cada jugador, deberá ingresar un nombre, además de elegir la raza. Cabe destacar que cada raza posee sub-razas con distintas cualidades.</w:t>
+          <w:color w:val="000000"/>
+        </w:rPr>
+        <w:t>En primer lugar, deberá ingresar en el cuadro de diálogo la cantidad de jugadores. En caso de no ingresar un número entero, el sistema le notificará que debe hacerlo.</w:t>
       </w:r>
     </w:p>
     <w:p>
@@ -139,37 +74,15 @@
         <w:jc w:val="start"/>
         <w:rPr>
           <w:rFonts w:ascii="Ubuntu" w:hAnsi="Ubuntu"/>
-          <w:b/>
-          <w:bCs/>
-          <w:color w:val="000000"/>
-        </w:rPr>
-      </w:pPr>
-      <w:r>
-        <w:rPr>
-          <w:rFonts w:ascii="Ubuntu" w:hAnsi="Ubuntu"/>
-          <w:b/>
-          <w:bCs/>
-          <w:color w:val="000000"/>
-        </w:rPr>
-        <w:t>“</w:t>
-      </w:r>
-      <w:r>
-        <w:rPr>
-          <w:rFonts w:ascii="Ubuntu" w:hAnsi="Ubuntu"/>
-          <w:b/>
-          <w:bCs/>
-          <w:color w:val="000000"/>
-        </w:rPr>
-        <w:t>Listar Jugadores”</w:t>
-      </w:r>
-      <w:r>
-        <w:rPr>
-          <w:rFonts w:ascii="Ubuntu" w:hAnsi="Ubuntu"/>
-          <w:b w:val="false"/>
-          <w:bCs w:val="false"/>
-          <w:color w:val="000000"/>
-        </w:rPr>
-        <w:t>: Esta opción despliega la información de cada uno de los jugadores ingresados.</w:t>
+          <w:color w:val="000000"/>
+        </w:rPr>
+      </w:pPr>
+      <w:r>
+        <w:rPr>
+          <w:rFonts w:ascii="Ubuntu" w:hAnsi="Ubuntu"/>
+          <w:color w:val="000000"/>
+        </w:rPr>
+        <w:t>Luego de ingresar la cantidad de jugadores, iniciará el programa principal mostrando el menú de opciones, a saber:</w:t>
       </w:r>
     </w:p>
     <w:p>
@@ -177,7 +90,105 @@
         <w:pStyle w:val="BodyText"/>
         <w:numPr>
           <w:ilvl w:val="0"/>
-          <w:numId w:val="3"/>
+          <w:numId w:val="4"/>
+        </w:numPr>
+        <w:bidi w:val="0"/>
+        <w:jc w:val="start"/>
+        <w:rPr>
+          <w:rFonts w:ascii="Ubuntu" w:hAnsi="Ubuntu"/>
+          <w:color w:val="000000"/>
+        </w:rPr>
+      </w:pPr>
+      <w:r>
+        <w:rPr>
+          <w:rFonts w:ascii="Ubuntu" w:hAnsi="Ubuntu"/>
+          <w:b/>
+          <w:bCs/>
+          <w:color w:val="000000"/>
+        </w:rPr>
+        <w:t>“</w:t>
+      </w:r>
+      <w:r>
+        <w:rPr>
+          <w:rFonts w:ascii="Ubuntu" w:hAnsi="Ubuntu"/>
+          <w:b/>
+          <w:bCs/>
+          <w:color w:val="000000"/>
+        </w:rPr>
+        <w:t>Comenzar Juego”</w:t>
+      </w:r>
+      <w:r>
+        <w:rPr>
+          <w:rFonts w:ascii="Ubuntu" w:hAnsi="Ubuntu"/>
+          <w:color w:val="000000"/>
+        </w:rPr>
+        <w:t xml:space="preserve">: Eligiendo esta opción, da lugar a que el programa comience su funcionamiento. Por cada jugador, deberá ingresar un nombre, además de elegir la raza. Cabe destacar que cada raza posee </w:t>
+      </w:r>
+      <w:r>
+        <w:rPr>
+          <w:rFonts w:ascii="Ubuntu" w:hAnsi="Ubuntu"/>
+          <w:color w:val="000000"/>
+        </w:rPr>
+        <w:t>armas y/o ataques</w:t>
+      </w:r>
+      <w:r>
+        <w:rPr>
+          <w:rFonts w:ascii="Ubuntu" w:hAnsi="Ubuntu"/>
+          <w:color w:val="000000"/>
+        </w:rPr>
+        <w:t xml:space="preserve"> con distintas cualidades.</w:t>
+      </w:r>
+    </w:p>
+    <w:p>
+      <w:pPr>
+        <w:pStyle w:val="BodyText"/>
+        <w:numPr>
+          <w:ilvl w:val="0"/>
+          <w:numId w:val="4"/>
+        </w:numPr>
+        <w:bidi w:val="0"/>
+        <w:jc w:val="start"/>
+        <w:rPr>
+          <w:rFonts w:ascii="Ubuntu" w:hAnsi="Ubuntu"/>
+          <w:b/>
+          <w:bCs/>
+          <w:color w:val="000000"/>
+        </w:rPr>
+      </w:pPr>
+      <w:r>
+        <w:rPr>
+          <w:rFonts w:ascii="Ubuntu" w:hAnsi="Ubuntu"/>
+          <w:b/>
+          <w:bCs/>
+          <w:color w:val="000000"/>
+        </w:rPr>
+        <w:t>“</w:t>
+      </w:r>
+      <w:r>
+        <w:rPr>
+          <w:rFonts w:ascii="Ubuntu" w:hAnsi="Ubuntu"/>
+          <w:b/>
+          <w:bCs/>
+          <w:color w:val="000000"/>
+        </w:rPr>
+        <w:t>Listar Jugadores”</w:t>
+      </w:r>
+      <w:r>
+        <w:rPr>
+          <w:rFonts w:ascii="Ubuntu" w:hAnsi="Ubuntu"/>
+          <w:b w:val="false"/>
+          <w:bCs w:val="false"/>
+          <w:color w:val="000000"/>
+        </w:rPr>
+        <w:t>: Esta opción despliega la información de cada uno de los jugadores ingresados.</w:t>
+      </w:r>
+    </w:p>
+    <w:p>
+      <w:pPr>
+        <w:pStyle w:val="BodyText"/>
+        <w:numPr>
+          <w:ilvl w:val="0"/>
+          <w:numId w:val="4"/>
         </w:numPr>
         <w:bidi w:val="0"/>
         <w:jc w:val="start"/>
@@ -243,7 +254,7 @@
         <w:pStyle w:val="BodyText"/>
         <w:numPr>
           <w:ilvl w:val="0"/>
-          <w:numId w:val="3"/>
+          <w:numId w:val="4"/>
         </w:numPr>
         <w:bidi w:val="0"/>
         <w:jc w:val="start"/>
@@ -285,7 +296,29 @@
           <w:iCs w:val="false"/>
           <w:color w:val="000000"/>
         </w:rPr>
-        <w:t xml:space="preserve">: Mediante un método de la clase demoRPG denominado ordenarGanadores (que trabaja con un algoritmo de búsqueda de tipo bubble, se ordenan los jugadores teniendo en cuenta la cantidad de intentos que les llevó completar el juego.  Una vez ordenado, se encuentra mediante búsqueda secuencial aquel jugador que haya ganado, y que a la vez posea la menor cantidad de intentos. </w:t>
+        <w:t xml:space="preserve">: Mediante un método de la clase demoRPG denominado ordenarGanadores (que trabaja con un algoritmo de </w:t>
+      </w:r>
+      <w:r>
+        <w:rPr>
+          <w:rFonts w:ascii="Ubuntu" w:hAnsi="Ubuntu"/>
+          <w:b w:val="false"/>
+          <w:bCs w:val="false"/>
+          <w:i w:val="false"/>
+          <w:iCs w:val="false"/>
+          <w:color w:val="000000"/>
+        </w:rPr>
+        <w:t>ordenamiento</w:t>
+      </w:r>
+      <w:r>
+        <w:rPr>
+          <w:rFonts w:ascii="Ubuntu" w:hAnsi="Ubuntu"/>
+          <w:b w:val="false"/>
+          <w:bCs w:val="false"/>
+          <w:i w:val="false"/>
+          <w:iCs w:val="false"/>
+          <w:color w:val="000000"/>
+        </w:rPr>
+        <w:t xml:space="preserve"> de tipo bubble, se ordenan los jugadores teniendo en cuenta la cantidad de intentos que les llevó completar el juego.  Una vez ordenado, se encuentra mediante búsqueda secuencial aquel jugador que haya ganado, y que a la vez posea la menor cantidad de intentos. </w:t>
       </w:r>
     </w:p>
     <w:p>
@@ -293,7 +326,7 @@
         <w:pStyle w:val="BodyText"/>
         <w:numPr>
           <w:ilvl w:val="0"/>
-          <w:numId w:val="3"/>
+          <w:numId w:val="4"/>
         </w:numPr>
         <w:bidi w:val="0"/>
         <w:jc w:val="start"/>
@@ -335,7 +368,51 @@
           <w:iCs w:val="false"/>
           <w:color w:val="000000"/>
         </w:rPr>
-        <w:t>: Este es un informe personalizado que ingresa al atributo “raza” de cada jugador mediante el getter correspondiente, y devuelve la cantidad de jugadores que corresponden a cada una de las 3 razas del juego (Guerrero, Mago, Orco).</w:t>
+        <w:t xml:space="preserve">: Este es un informe personalizado que </w:t>
+      </w:r>
+      <w:r>
+        <w:rPr>
+          <w:rFonts w:ascii="Ubuntu" w:hAnsi="Ubuntu"/>
+          <w:b w:val="false"/>
+          <w:bCs w:val="false"/>
+          <w:i w:val="false"/>
+          <w:iCs w:val="false"/>
+          <w:color w:val="000000"/>
+        </w:rPr>
+        <w:t xml:space="preserve">determina mediante </w:t>
+      </w:r>
+      <w:r>
+        <w:rPr>
+          <w:rFonts w:ascii="Ubuntu" w:hAnsi="Ubuntu"/>
+          <w:b w:val="false"/>
+          <w:bCs w:val="false"/>
+          <w:i/>
+          <w:iCs/>
+          <w:color w:val="000000"/>
+        </w:rPr>
+        <w:t>instanceof</w:t>
+      </w:r>
+      <w:r>
+        <w:rPr>
+          <w:rFonts w:ascii="Ubuntu" w:hAnsi="Ubuntu"/>
+          <w:b w:val="false"/>
+          <w:bCs w:val="false"/>
+          <w:i w:val="false"/>
+          <w:iCs w:val="false"/>
+          <w:color w:val="000000"/>
+        </w:rPr>
+        <w:t xml:space="preserve"> a qué raza corresponde cada jugador</w:t>
+      </w:r>
+      <w:r>
+        <w:rPr>
+          <w:rFonts w:ascii="Ubuntu" w:hAnsi="Ubuntu"/>
+          <w:b w:val="false"/>
+          <w:bCs w:val="false"/>
+          <w:i w:val="false"/>
+          <w:iCs w:val="false"/>
+          <w:color w:val="000000"/>
+        </w:rPr>
+        <w:t>, y devuelve la cantidad de jugadores que corresponden a cada una de las 3 razas del juego (Guerrero, Mago, Orco).</w:t>
       </w:r>
     </w:p>
     <w:p>
@@ -343,7 +420,7 @@
         <w:pStyle w:val="BodyText"/>
         <w:numPr>
           <w:ilvl w:val="0"/>
-          <w:numId w:val="3"/>
+          <w:numId w:val="4"/>
         </w:numPr>
         <w:bidi w:val="0"/>
         <w:jc w:val="start"/>
@@ -385,18 +462,7 @@
           <w:iCs w:val="false"/>
           <w:color w:val="000000"/>
         </w:rPr>
-        <w:t xml:space="preserve">: Esta opción funciona de manera parecida a la de ver los ganadores por menos intentos, pero en vez de acceder al atributo intentos de cada jugador, calcula el tiempo que le llevó completar la misión </w:t>
-      </w:r>
-      <w:r>
-        <w:rPr>
-          <w:rFonts w:ascii="Ubuntu" w:hAnsi="Ubuntu"/>
-          <w:b w:val="false"/>
-          <w:bCs w:val="false"/>
-          <w:i w:val="false"/>
-          <w:iCs w:val="false"/>
-          <w:color w:val="000000"/>
-        </w:rPr>
-        <w:t xml:space="preserve">utilizando la librería Time de Java. </w:t>
+        <w:t xml:space="preserve">: Esta opción funciona de manera parecida a la de ver los ganadores por menos intentos, pero en vez de acceder al atributo intentos de cada jugador, calcula el tiempo que le llevó completar la misión utilizando la librería Time de Java. </w:t>
       </w:r>
     </w:p>
     <w:p>
@@ -404,7 +470,7 @@
         <w:pStyle w:val="BodyText"/>
         <w:numPr>
           <w:ilvl w:val="0"/>
-          <w:numId w:val="3"/>
+          <w:numId w:val="4"/>
         </w:numPr>
         <w:bidi w:val="0"/>
         <w:jc w:val="start"/>
@@ -434,8 +500,20 @@
           <w:i w:val="false"/>
           <w:iCs w:val="false"/>
           <w:color w:val="000000"/>
-        </w:rPr>
-        <w:t>Buscar Jugador por Id”</w:t>
+          <w:u w:val="none"/>
+        </w:rPr>
+        <w:t>Buscar</w:t>
+      </w:r>
+      <w:r>
+        <w:rPr>
+          <w:rFonts w:ascii="Ubuntu" w:hAnsi="Ubuntu"/>
+          <w:b/>
+          <w:bCs/>
+          <w:i w:val="false"/>
+          <w:iCs w:val="false"/>
+          <w:color w:val="000000"/>
+        </w:rPr>
+        <w:t xml:space="preserve"> Jugador por Id”</w:t>
       </w:r>
       <w:r>
         <w:rPr>
@@ -454,7 +532,7 @@
         <w:pStyle w:val="BodyText"/>
         <w:numPr>
           <w:ilvl w:val="0"/>
-          <w:numId w:val="3"/>
+          <w:numId w:val="4"/>
         </w:numPr>
         <w:bidi w:val="0"/>
         <w:spacing w:before="0" w:after="140"/>
@@ -498,13 +576,16 @@
       </w:r>
     </w:p>
     <w:sectPr>
-      <w:headerReference w:type="default" r:id="rId2"/>
+      <w:headerReference w:type="even" r:id="rId2"/>
+      <w:headerReference w:type="default" r:id="rId3"/>
+      <w:headerReference w:type="first" r:id="rId4"/>
       <w:type w:val="nextPage"/>
       <w:pgSz w:w="11906" w:h="16838"/>
       <w:pgMar w:left="1134" w:right="1134" w:gutter="0" w:header="1134" w:top="1417" w:footer="0" w:bottom="1134"/>
       <w:pgNumType w:fmt="decimal"/>
       <w:formProt w:val="false"/>
       <w:textDirection w:val="lrTb"/>
+      <w:docGrid w:type="default" w:linePitch="100" w:charSpace="0"/>
     </w:sectPr>
   </w:body>
 </w:document>
@@ -515,6 +596,37 @@
   <w:p>
     <w:pPr>
       <w:pStyle w:val="Header"/>
+      <w:rPr/>
+    </w:pPr>
+    <w:r>
+      <w:rPr/>
+    </w:r>
+  </w:p>
+</w:hdr>
+</file>
+
+<file path=word/header2.xml><?xml version="1.0" encoding="utf-8"?>
+<w:hdr xmlns:o="urn:schemas-microsoft-com:office:office" xmlns:r="http://schemas.openxmlformats.org/officeDocument/2006/relationships" xmlns:v="urn:schemas-microsoft-com:vml" xmlns:w="http://schemas.openxmlformats.org/wordprocessingml/2006/main" xmlns:w10="urn:schemas-microsoft-com:office:word" xmlns:wp="http://schemas.openxmlformats.org/drawingml/2006/wordprocessingDrawing" xmlns:wps="http://schemas.microsoft.com/office/word/2010/wordprocessingShape" xmlns:wpg="http://schemas.microsoft.com/office/word/2010/wordprocessingGroup" xmlns:mc="http://schemas.openxmlformats.org/markup-compatibility/2006" xmlns:wp14="http://schemas.microsoft.com/office/word/2010/wordprocessingDrawing" xmlns:w14="http://schemas.microsoft.com/office/word/2010/wordml" xmlns:w15="http://schemas.microsoft.com/office/word/2012/wordml" mc:Ignorable="w14 wp14 w15">
+  <w:p>
+    <w:pPr>
+      <w:pStyle w:val="Header"/>
+      <w:suppressLineNumbers/>
+      <w:bidi w:val="0"/>
+      <w:jc w:val="start"/>
+      <w:rPr/>
+    </w:pPr>
+    <w:r>
+      <w:rPr/>
+    </w:r>
+  </w:p>
+</w:hdr>
+</file>
+
+<file path=word/header3.xml><?xml version="1.0" encoding="utf-8"?>
+<w:hdr xmlns:o="urn:schemas-microsoft-com:office:office" xmlns:r="http://schemas.openxmlformats.org/officeDocument/2006/relationships" xmlns:v="urn:schemas-microsoft-com:vml" xmlns:w="http://schemas.openxmlformats.org/wordprocessingml/2006/main" xmlns:w10="urn:schemas-microsoft-com:office:word" xmlns:wp="http://schemas.openxmlformats.org/drawingml/2006/wordprocessingDrawing" xmlns:wps="http://schemas.microsoft.com/office/word/2010/wordprocessingShape" xmlns:wpg="http://schemas.microsoft.com/office/word/2010/wordprocessingGroup" xmlns:mc="http://schemas.openxmlformats.org/markup-compatibility/2006" xmlns:wp14="http://schemas.microsoft.com/office/word/2010/wordprocessingDrawing" xmlns:w14="http://schemas.microsoft.com/office/word/2010/wordml" xmlns:w15="http://schemas.microsoft.com/office/word/2012/wordml" mc:Ignorable="w14 wp14 w15">
+  <w:p>
+    <w:pPr>
+      <w:pStyle w:val="Header"/>
       <w:suppressLineNumbers/>
       <w:bidi w:val="0"/>
       <w:jc w:val="start"/>
@@ -545,7 +657,6 @@
     </w:lvl>
     <w:lvl w:ilvl="1">
       <w:start w:val="1"/>
-      <w:pStyle w:val="Heading2"/>
       <w:numFmt w:val="none"/>
       <w:suff w:val="nothing"/>
       <w:lvlText w:val=""/>
@@ -652,6 +763,134 @@
   <w:abstractNum w:abstractNumId="2">
     <w:lvl w:ilvl="0">
       <w:start w:val="1"/>
+      <w:numFmt w:val="none"/>
+      <w:suff w:val="nothing"/>
+      <w:lvlText w:val=""/>
+      <w:lvlJc w:val="start"/>
+      <w:pPr>
+        <w:tabs>
+          <w:tab w:val="num" w:pos="0"/>
+        </w:tabs>
+        <w:ind w:start="0" w:hanging="0"/>
+      </w:pPr>
+      <w:rPr/>
+    </w:lvl>
+    <w:lvl w:ilvl="1">
+      <w:start w:val="1"/>
+      <w:numFmt w:val="none"/>
+      <w:suff w:val="nothing"/>
+      <w:lvlText w:val=""/>
+      <w:lvlJc w:val="start"/>
+      <w:pPr>
+        <w:tabs>
+          <w:tab w:val="num" w:pos="0"/>
+        </w:tabs>
+        <w:ind w:start="0" w:hanging="0"/>
+      </w:pPr>
+      <w:rPr/>
+    </w:lvl>
+    <w:lvl w:ilvl="2">
+      <w:start w:val="1"/>
+      <w:numFmt w:val="none"/>
+      <w:suff w:val="nothing"/>
+      <w:lvlText w:val=""/>
+      <w:lvlJc w:val="start"/>
+      <w:pPr>
+        <w:tabs>
+          <w:tab w:val="num" w:pos="0"/>
+        </w:tabs>
+        <w:ind w:start="0" w:hanging="0"/>
+      </w:pPr>
+      <w:rPr/>
+    </w:lvl>
+    <w:lvl w:ilvl="3">
+      <w:start w:val="1"/>
+      <w:numFmt w:val="none"/>
+      <w:suff w:val="nothing"/>
+      <w:lvlText w:val=""/>
+      <w:lvlJc w:val="start"/>
+      <w:pPr>
+        <w:tabs>
+          <w:tab w:val="num" w:pos="0"/>
+        </w:tabs>
+        <w:ind w:start="0" w:hanging="0"/>
+      </w:pPr>
+      <w:rPr/>
+    </w:lvl>
+    <w:lvl w:ilvl="4">
+      <w:start w:val="1"/>
+      <w:numFmt w:val="none"/>
+      <w:suff w:val="nothing"/>
+      <w:lvlText w:val=""/>
+      <w:lvlJc w:val="start"/>
+      <w:pPr>
+        <w:tabs>
+          <w:tab w:val="num" w:pos="0"/>
+        </w:tabs>
+        <w:ind w:start="0" w:hanging="0"/>
+      </w:pPr>
+      <w:rPr/>
+    </w:lvl>
+    <w:lvl w:ilvl="5">
+      <w:start w:val="1"/>
+      <w:numFmt w:val="none"/>
+      <w:suff w:val="nothing"/>
+      <w:lvlText w:val=""/>
+      <w:lvlJc w:val="start"/>
+      <w:pPr>
+        <w:tabs>
+          <w:tab w:val="num" w:pos="0"/>
+        </w:tabs>
+        <w:ind w:start="0" w:hanging="0"/>
+      </w:pPr>
+      <w:rPr/>
+    </w:lvl>
+    <w:lvl w:ilvl="6">
+      <w:start w:val="1"/>
+      <w:numFmt w:val="none"/>
+      <w:suff w:val="nothing"/>
+      <w:lvlText w:val=""/>
+      <w:lvlJc w:val="start"/>
+      <w:pPr>
+        <w:tabs>
+          <w:tab w:val="num" w:pos="0"/>
+        </w:tabs>
+        <w:ind w:start="0" w:hanging="0"/>
+      </w:pPr>
+      <w:rPr/>
+    </w:lvl>
+    <w:lvl w:ilvl="7">
+      <w:start w:val="1"/>
+      <w:numFmt w:val="none"/>
+      <w:suff w:val="nothing"/>
+      <w:lvlText w:val=""/>
+      <w:lvlJc w:val="start"/>
+      <w:pPr>
+        <w:tabs>
+          <w:tab w:val="num" w:pos="0"/>
+        </w:tabs>
+        <w:ind w:start="0" w:hanging="0"/>
+      </w:pPr>
+      <w:rPr/>
+    </w:lvl>
+    <w:lvl w:ilvl="8">
+      <w:start w:val="1"/>
+      <w:numFmt w:val="none"/>
+      <w:suff w:val="nothing"/>
+      <w:lvlText w:val=""/>
+      <w:lvlJc w:val="start"/>
+      <w:pPr>
+        <w:tabs>
+          <w:tab w:val="num" w:pos="0"/>
+        </w:tabs>
+        <w:ind w:start="0" w:hanging="0"/>
+      </w:pPr>
+      <w:rPr/>
+    </w:lvl>
+  </w:abstractNum>
+  <w:abstractNum w:abstractNumId="3">
+    <w:lvl w:ilvl="0">
+      <w:start w:val="1"/>
       <w:numFmt w:val="decimal"/>
       <w:lvlText w:val="%1."/>
       <w:lvlJc w:val="start"/>
@@ -768,7 +1007,7 @@
       <w:rPr/>
     </w:lvl>
   </w:abstractNum>
-  <w:abstractNum w:abstractNumId="3">
+  <w:abstractNum w:abstractNumId="4">
     <w:lvl w:ilvl="0">
       <w:start w:val="1"/>
       <w:numFmt w:val="bullet"/>
@@ -913,6 +1152,9 @@
   </w:num>
   <w:num w:numId="3">
     <w:abstractNumId w:val="3"/>
+  </w:num>
+  <w:num w:numId="4">
+    <w:abstractNumId w:val="4"/>
   </w:num>
 </w:numbering>
 </file>
@@ -931,7 +1173,6 @@
     </w:rPrDefault>
     <w:pPrDefault>
       <w:pPr>
-        <w:widowControl/>
         <w:suppressAutoHyphens w:val="true"/>
       </w:pPr>
     </w:pPrDefault>
@@ -941,7 +1182,10 @@
     <w:qFormat/>
     <w:pPr>
       <w:widowControl/>
+      <w:suppressAutoHyphens w:val="true"/>
       <w:bidi w:val="0"/>
+      <w:spacing w:before="0" w:after="0"/>
+      <w:jc w:val="start"/>
     </w:pPr>
     <w:rPr>
       <w:rFonts w:ascii="Liberation Serif" w:hAnsi="Liberation Serif" w:eastAsia="Noto Serif CJK SC" w:cs="Noto Sans Devanagari"/>
@@ -960,7 +1204,7 @@
     <w:pPr>
       <w:numPr>
         <w:ilvl w:val="1"/>
-        <w:numId w:val="1"/>
+        <w:numId w:val="2"/>
       </w:numPr>
       <w:spacing w:before="200" w:after="120"/>
       <w:outlineLvl w:val="1"/>
